--- a/TCC_Michael_Silva_2nd_2018.docx
+++ b/TCC_Michael_Silva_2nd_2018.docx
@@ -391,29 +391,7 @@
           <w:szCs w:val="20"/>
           <w:lang w:eastAsia="pt-BR"/>
         </w:rPr>
-        <w:t xml:space="preserve">, the control of Desktops and Laptops lending for the user in Company X and the management of informatics peripherals for lending. Beginning with this scenario, a software will be </w:t>
-      </w:r>
-      <w:proofErr w:type="gramStart"/>
-      <w:r>
-        <w:rPr>
-          <w:rFonts w:ascii="Times New Roman" w:eastAsia="Times New Roman" w:hAnsi="Times New Roman" w:cs="Times New Roman"/>
-          <w:i/>
-          <w:sz w:val="24"/>
-          <w:szCs w:val="20"/>
-          <w:lang w:eastAsia="pt-BR"/>
-        </w:rPr>
-        <w:t>build</w:t>
-      </w:r>
-      <w:proofErr w:type="gramEnd"/>
-      <w:r>
-        <w:rPr>
-          <w:rFonts w:ascii="Times New Roman" w:eastAsia="Times New Roman" w:hAnsi="Times New Roman" w:cs="Times New Roman"/>
-          <w:i/>
-          <w:sz w:val="24"/>
-          <w:szCs w:val="20"/>
-          <w:lang w:eastAsia="pt-BR"/>
-        </w:rPr>
-        <w:t>, based in a Web Platform with the use of the good practices of Software Engineering.</w:t>
+        <w:t>, the control of Desktops and Laptops lending for the user in Company X and the management of informatics peripherals for lending. Beginning with this scenario, a software will be build, based in a Web Platform with the use of the good practices of Software Engineering.</w:t>
       </w:r>
     </w:p>
     <w:p>
@@ -6856,8 +6834,6 @@
           </wp:inline>
         </w:drawing>
       </w:r>
-      <w:bookmarkStart w:id="3" w:name="_GoBack"/>
-      <w:bookmarkEnd w:id="3"/>
     </w:p>
     <w:p>
       <w:pPr>
@@ -7006,6 +6982,7 @@
       <w:r>
         <w:rPr>
           <w:rFonts w:ascii="Times New Roman" w:hAnsi="Times New Roman" w:cs="Times New Roman"/>
+          <w:i/>
           <w:sz w:val="24"/>
           <w:lang w:val="pt-BR"/>
         </w:rPr>
@@ -7015,6 +6992,7 @@
       <w:r>
         <w:rPr>
           <w:rFonts w:ascii="Times New Roman" w:hAnsi="Times New Roman" w:cs="Times New Roman"/>
+          <w:i/>
           <w:sz w:val="24"/>
           <w:lang w:val="pt-BR"/>
         </w:rPr>
@@ -7024,6 +7002,7 @@
       <w:r>
         <w:rPr>
           <w:rFonts w:ascii="Times New Roman" w:hAnsi="Times New Roman" w:cs="Times New Roman"/>
+          <w:i/>
           <w:sz w:val="24"/>
           <w:lang w:val="pt-BR"/>
         </w:rPr>
@@ -7033,6 +7012,7 @@
       <w:r>
         <w:rPr>
           <w:rFonts w:ascii="Times New Roman" w:hAnsi="Times New Roman" w:cs="Times New Roman"/>
+          <w:i/>
           <w:sz w:val="24"/>
           <w:lang w:val="pt-BR"/>
         </w:rPr>
@@ -7042,6 +7022,7 @@
       <w:r>
         <w:rPr>
           <w:rFonts w:ascii="Times New Roman" w:hAnsi="Times New Roman" w:cs="Times New Roman"/>
+          <w:i/>
           <w:sz w:val="24"/>
           <w:lang w:val="pt-BR"/>
         </w:rPr>
@@ -7054,12 +7035,23 @@
           <w:sz w:val="24"/>
           <w:lang w:val="pt-BR"/>
         </w:rPr>
-        <w:t xml:space="preserve">). (JATINDRA KUMAR DAS, 2015, p. 324). Por tanto, o indivíduo poderá “surfar” na WWW (World </w:t>
+        <w:t>). (JATINDRA KUMAR DAS, 2015, p. 324). Por tanto, o indivíduo poderá “surfar” na WWW (</w:t>
+      </w:r>
+      <w:bookmarkStart w:id="3" w:name="_GoBack"/>
+      <w:r>
+        <w:rPr>
+          <w:rFonts w:ascii="Times New Roman" w:hAnsi="Times New Roman" w:cs="Times New Roman"/>
+          <w:i/>
+          <w:sz w:val="24"/>
+          <w:lang w:val="pt-BR"/>
+        </w:rPr>
+        <w:t xml:space="preserve">World </w:t>
       </w:r>
       <w:proofErr w:type="spellStart"/>
       <w:r>
         <w:rPr>
           <w:rFonts w:ascii="Times New Roman" w:hAnsi="Times New Roman" w:cs="Times New Roman"/>
+          <w:i/>
           <w:sz w:val="24"/>
           <w:lang w:val="pt-BR"/>
         </w:rPr>
@@ -7069,10 +7061,20 @@
       <w:r>
         <w:rPr>
           <w:rFonts w:ascii="Times New Roman" w:hAnsi="Times New Roman" w:cs="Times New Roman"/>
-          <w:sz w:val="24"/>
-          <w:lang w:val="pt-BR"/>
-        </w:rPr>
-        <w:t xml:space="preserve"> Web).</w:t>
+          <w:i/>
+          <w:sz w:val="24"/>
+          <w:lang w:val="pt-BR"/>
+        </w:rPr>
+        <w:t xml:space="preserve"> Web</w:t>
+      </w:r>
+      <w:bookmarkEnd w:id="3"/>
+      <w:r>
+        <w:rPr>
+          <w:rFonts w:ascii="Times New Roman" w:hAnsi="Times New Roman" w:cs="Times New Roman"/>
+          <w:sz w:val="24"/>
+          <w:lang w:val="pt-BR"/>
+        </w:rPr>
+        <w:t>).</w:t>
       </w:r>
     </w:p>
     <w:p>
@@ -8123,31 +8125,7 @@
           <w:szCs w:val="24"/>
           <w:lang w:val="pt-BR" w:eastAsia="zh-CN" w:bidi="hi-IN"/>
         </w:rPr>
-        <w:t xml:space="preserve">que </w:t>
-      </w:r>
-      <w:proofErr w:type="gramStart"/>
-      <w:r>
-        <w:rPr>
-          <w:rFonts w:ascii="Times New Roman" w:eastAsia="SimSun" w:hAnsi="Times New Roman" w:cs="Arial"/>
-          <w:color w:val="000000"/>
-          <w:kern w:val="2"/>
-          <w:sz w:val="24"/>
-          <w:szCs w:val="24"/>
-          <w:lang w:val="pt-BR" w:eastAsia="zh-CN" w:bidi="hi-IN"/>
-        </w:rPr>
-        <w:t>e</w:t>
-      </w:r>
-      <w:proofErr w:type="gramEnd"/>
-      <w:r>
-        <w:rPr>
-          <w:rFonts w:ascii="Times New Roman" w:eastAsia="SimSun" w:hAnsi="Times New Roman" w:cs="Arial"/>
-          <w:color w:val="000000"/>
-          <w:kern w:val="2"/>
-          <w:sz w:val="24"/>
-          <w:szCs w:val="24"/>
-          <w:lang w:val="pt-BR" w:eastAsia="zh-CN" w:bidi="hi-IN"/>
-        </w:rPr>
-        <w:t xml:space="preserve"> utilizada para inserção, retomada de </w:t>
+        <w:t xml:space="preserve">que e utilizada para inserção, retomada de </w:t>
       </w:r>
       <w:r>
         <w:rPr>
@@ -10229,7 +10207,6 @@
           <w:sz w:val="26"/>
           <w:szCs w:val="26"/>
           <w:highlight w:val="white"/>
-          <w:lang w:val="pt-BR"/>
         </w:rPr>
       </w:pPr>
       <w:r>
@@ -10241,7 +10218,6 @@
           <w:sz w:val="28"/>
           <w:szCs w:val="28"/>
           <w:highlight w:val="white"/>
-          <w:lang w:val="pt-BR"/>
         </w:rPr>
         <w:t>Referências</w:t>
       </w:r>
@@ -10254,7 +10230,6 @@
           <w:sz w:val="26"/>
           <w:szCs w:val="26"/>
           <w:highlight w:val="white"/>
-          <w:lang w:val="pt-BR"/>
         </w:rPr>
         <w:t>:</w:t>
       </w:r>
@@ -13501,7 +13476,7 @@
 </file>
 
 <file path=customXml/itemProps1.xml><?xml version="1.0" encoding="utf-8"?>
-<ds:datastoreItem xmlns:ds="http://schemas.openxmlformats.org/officeDocument/2006/customXml" ds:itemID="{C1207A3E-196B-4423-B5DE-3F963E5B00E2}">
+<ds:datastoreItem xmlns:ds="http://schemas.openxmlformats.org/officeDocument/2006/customXml" ds:itemID="{2942F0EC-CF4E-4A16-906E-6E484FFCD699}">
   <ds:schemaRefs>
     <ds:schemaRef ds:uri="http://schemas.openxmlformats.org/officeDocument/2006/bibliography"/>
   </ds:schemaRefs>
